--- a/测试.docx
+++ b/测试.docx
@@ -10,214 +10,1002 @@
       </w:pPr>
       <w:r>
         <w:rPr>
-          <w:rFonts w:ascii="华文楷体" w:eastAsia="华文楷体" w:hAnsi="华文楷体"/>
-        </w:rPr>
-        <w:t>盼望着，盼望着，东风来了，春天的脚步近了。</w:t>
-      </w:r>
-      <w:r>
-        <w:rPr>
-          <w:rFonts w:ascii="华文楷体" w:eastAsia="华文楷体" w:hAnsi="华文楷体"/>
-        </w:rPr>
-        <w:br/>
-        <w:t xml:space="preserve">　　一切都像刚睡醒的样子，欣欣然张开了眼。</w:t>
+          <w:rFonts w:ascii="华文楷体" w:eastAsia="华文楷体" w:hAnsi="华文楷体" w:hint="eastAsia"/>
+        </w:rPr>
+        <w:t>月亮升起来，院子里凉爽得很，干净得很，白天</w:t>
       </w:r>
       <w:proofErr w:type="gramStart"/>
       <w:r>
         <w:rPr>
-          <w:rFonts w:ascii="华文楷体" w:eastAsia="华文楷体" w:hAnsi="华文楷体"/>
-        </w:rPr>
-        <w:t>山朗润起来</w:t>
+          <w:rFonts w:ascii="华文楷体" w:eastAsia="华文楷体" w:hAnsi="华文楷体" w:hint="eastAsia"/>
+        </w:rPr>
+        <w:t>破好的苇</w:t>
       </w:r>
       <w:proofErr w:type="gramEnd"/>
       <w:r>
         <w:rPr>
-          <w:rFonts w:ascii="华文楷体" w:eastAsia="华文楷体" w:hAnsi="华文楷体"/>
-        </w:rPr>
-        <w:t>了，水涨起来了，太阳的脸红起来了。</w:t>
-      </w:r>
-      <w:r>
-        <w:rPr>
-          <w:rFonts w:ascii="华文楷体" w:eastAsia="华文楷体" w:hAnsi="华文楷体"/>
-        </w:rPr>
-        <w:br/>
-        <w:t xml:space="preserve">　　小草偷偷地从土里钻出来，嫩嫩的，绿绿的。园子里，田野里，瞧去，</w:t>
+          <w:rFonts w:ascii="华文楷体" w:eastAsia="华文楷体" w:hAnsi="华文楷体" w:hint="eastAsia"/>
+        </w:rPr>
+        <w:t>眉子潮润</w:t>
       </w:r>
       <w:proofErr w:type="gramStart"/>
       <w:r>
         <w:rPr>
-          <w:rFonts w:ascii="华文楷体" w:eastAsia="华文楷体" w:hAnsi="华文楷体"/>
-        </w:rPr>
-        <w:t>一大片一大片</w:t>
+          <w:rFonts w:ascii="华文楷体" w:eastAsia="华文楷体" w:hAnsi="华文楷体" w:hint="eastAsia"/>
+        </w:rPr>
+        <w:t>润</w:t>
       </w:r>
       <w:proofErr w:type="gramEnd"/>
       <w:r>
         <w:rPr>
-          <w:rFonts w:ascii="华文楷体" w:eastAsia="华文楷体" w:hAnsi="华文楷体"/>
-        </w:rPr>
-        <w:t>满是的。坐着，躺着，打两个滚，踢几脚球，赛几趟跑，捉几回迷藏。风轻悄悄的，草软绵绵的。</w:t>
-      </w:r>
-      <w:r>
-        <w:rPr>
-          <w:rFonts w:ascii="华文楷体" w:eastAsia="华文楷体" w:hAnsi="华文楷体"/>
-        </w:rPr>
-        <w:br/>
-        <w:t xml:space="preserve">　　桃树、杏树、梨树，你不让我，我不让你，都开满了花赶趟儿。红的像火，粉的像霞，白的像雪。花</w:t>
+          <w:rFonts w:ascii="华文楷体" w:eastAsia="华文楷体" w:hAnsi="华文楷体" w:hint="eastAsia"/>
+        </w:rPr>
+        <w:t>的，正好编席。女人坐在小院当中，手指上缠绞着柔滑修长的苇眉子。苇眉子又薄又细，在她怀里跳跃着。</w:t>
+      </w:r>
+    </w:p>
+    <w:p>
+      <w:pPr>
+        <w:rPr>
+          <w:rFonts w:ascii="华文楷体" w:eastAsia="华文楷体" w:hAnsi="华文楷体" w:hint="eastAsia"/>
+        </w:rPr>
+      </w:pPr>
+      <w:r>
+        <w:rPr>
+          <w:rFonts w:ascii="华文楷体" w:eastAsia="华文楷体" w:hAnsi="华文楷体" w:hint="eastAsia"/>
+        </w:rPr>
+        <w:t xml:space="preserve">　　要问白洋淀有多少苇地？不知道。每年出多少苇子？不知道。只晓得，每年芦花飘飞苇叶黄的时候，全</w:t>
       </w:r>
       <w:proofErr w:type="gramStart"/>
       <w:r>
         <w:rPr>
-          <w:rFonts w:ascii="华文楷体" w:eastAsia="华文楷体" w:hAnsi="华文楷体"/>
-        </w:rPr>
-        <w:t>里带着</w:t>
+          <w:rFonts w:ascii="华文楷体" w:eastAsia="华文楷体" w:hAnsi="华文楷体" w:hint="eastAsia"/>
+        </w:rPr>
+        <w:t>淀</w:t>
       </w:r>
       <w:proofErr w:type="gramEnd"/>
       <w:r>
         <w:rPr>
-          <w:rFonts w:ascii="华文楷体" w:eastAsia="华文楷体" w:hAnsi="华文楷体"/>
-        </w:rPr>
-        <w:t>甜味儿；闭了眼，树上仿佛已经满是桃儿、杏儿、梨儿。花下成千成百的蜜蜂嗡嗡地闹着，大小的蝴蝶飞来飞去。野花遍地是：杂样儿，有名字的，没名字的，散在草丛里，像眼睛，像星星，</w:t>
+          <w:rFonts w:ascii="华文楷体" w:eastAsia="华文楷体" w:hAnsi="华文楷体" w:hint="eastAsia"/>
+        </w:rPr>
+        <w:t>的芦苇收割，垛起垛来，在白洋淀周围的广场上，就成了一条苇子的长城。女人们，在场里院里编着席。编成了多少席？六月里，</w:t>
       </w:r>
       <w:proofErr w:type="gramStart"/>
       <w:r>
         <w:rPr>
-          <w:rFonts w:ascii="华文楷体" w:eastAsia="华文楷体" w:hAnsi="华文楷体"/>
-        </w:rPr>
-        <w:t>还眨呀眨的</w:t>
+          <w:rFonts w:ascii="华文楷体" w:eastAsia="华文楷体" w:hAnsi="华文楷体" w:hint="eastAsia"/>
+        </w:rPr>
+        <w:t>淀</w:t>
       </w:r>
       <w:proofErr w:type="gramEnd"/>
       <w:r>
         <w:rPr>
-          <w:rFonts w:ascii="华文楷体" w:eastAsia="华文楷体" w:hAnsi="华文楷体"/>
-        </w:rPr>
-        <w:t>。</w:t>
-      </w:r>
-      <w:r>
-        <w:rPr>
-          <w:rFonts w:ascii="华文楷体" w:eastAsia="华文楷体" w:hAnsi="华文楷体"/>
-        </w:rPr>
-        <w:br/>
-        <w:t xml:space="preserve">　　“吹面不寒杨柳风”，不错的，像母亲的手抚摸着你。风里带来些新翻的泥土的气息，混着青草味儿，还有各种花的香，都在微微润湿的空气里酝酿。鸟儿将窠巢安在繁花嫩叶当中，高兴起来了，呼朋</w:t>
+          <w:rFonts w:ascii="华文楷体" w:eastAsia="华文楷体" w:hAnsi="华文楷体" w:hint="eastAsia"/>
+        </w:rPr>
+        <w:t>水涨满，有无数的船只，运输银白雪亮的席子出口，不久，各地的城市村庄，就全有了花纹又密、又精致的席子用了。大家争着买：“好席子，白洋淀席！”</w:t>
+      </w:r>
+    </w:p>
+    <w:p>
+      <w:pPr>
+        <w:rPr>
+          <w:rFonts w:ascii="华文楷体" w:eastAsia="华文楷体" w:hAnsi="华文楷体" w:hint="eastAsia"/>
+        </w:rPr>
+      </w:pPr>
+      <w:r>
+        <w:rPr>
+          <w:rFonts w:ascii="华文楷体" w:eastAsia="华文楷体" w:hAnsi="华文楷体" w:hint="eastAsia"/>
+        </w:rPr>
+        <w:t xml:space="preserve">　　这女人编着席。不久在她的身子下面，就编成了一大片。她像坐在一片洁白的雪地上，也像坐在一片洁白的云彩上。她有时望望</w:t>
       </w:r>
       <w:proofErr w:type="gramStart"/>
       <w:r>
         <w:rPr>
-          <w:rFonts w:ascii="华文楷体" w:eastAsia="华文楷体" w:hAnsi="华文楷体"/>
-        </w:rPr>
-        <w:t>引伴地卖弄</w:t>
+          <w:rFonts w:ascii="华文楷体" w:eastAsia="华文楷体" w:hAnsi="华文楷体" w:hint="eastAsia"/>
+        </w:rPr>
+        <w:t>淀</w:t>
       </w:r>
       <w:proofErr w:type="gramEnd"/>
       <w:r>
         <w:rPr>
-          <w:rFonts w:ascii="华文楷体" w:eastAsia="华文楷体" w:hAnsi="华文楷体"/>
-        </w:rPr>
-        <w:t>清脆的喉咙，唱出宛转的曲子，跟轻风流水应和着。牛背上牧童的短笛，这时候也成天嘹亮地响着。</w:t>
-      </w:r>
-      <w:r>
-        <w:rPr>
-          <w:rFonts w:ascii="华文楷体" w:eastAsia="华文楷体" w:hAnsi="华文楷体"/>
-        </w:rPr>
-        <w:br/>
-        <w:t xml:space="preserve">　　雨是最寻常的，一下就是三两天。可别恼。看，像牛毛，像花针，像细丝，密密地斜织着，人家屋顶上全</w:t>
+          <w:rFonts w:ascii="华文楷体" w:eastAsia="华文楷体" w:hAnsi="华文楷体" w:hint="eastAsia"/>
+        </w:rPr>
+        <w:t>里，</w:t>
       </w:r>
       <w:proofErr w:type="gramStart"/>
       <w:r>
         <w:rPr>
-          <w:rFonts w:ascii="华文楷体" w:eastAsia="华文楷体" w:hAnsi="华文楷体"/>
-        </w:rPr>
-        <w:t>笼着</w:t>
+          <w:rFonts w:ascii="华文楷体" w:eastAsia="华文楷体" w:hAnsi="华文楷体" w:hint="eastAsia"/>
+        </w:rPr>
+        <w:t>淀</w:t>
       </w:r>
       <w:proofErr w:type="gramEnd"/>
       <w:r>
         <w:rPr>
-          <w:rFonts w:ascii="华文楷体" w:eastAsia="华文楷体" w:hAnsi="华文楷体"/>
-        </w:rPr>
-        <w:t>一层薄烟，树叶</w:t>
+          <w:rFonts w:ascii="华文楷体" w:eastAsia="华文楷体" w:hAnsi="华文楷体" w:hint="eastAsia"/>
+        </w:rPr>
+        <w:t>里也是一片银白世界。水面笼起一层薄薄透明的雾，风吹过来，带着新鲜的荷叶荷花香。但是大门还没关，丈夫还没回来。</w:t>
+      </w:r>
+    </w:p>
+    <w:p>
+      <w:pPr>
+        <w:rPr>
+          <w:rFonts w:ascii="华文楷体" w:eastAsia="华文楷体" w:hAnsi="华文楷体" w:hint="eastAsia"/>
+        </w:rPr>
+      </w:pPr>
+      <w:r>
+        <w:rPr>
+          <w:rFonts w:ascii="华文楷体" w:eastAsia="华文楷体" w:hAnsi="华文楷体" w:hint="eastAsia"/>
+        </w:rPr>
+        <w:t xml:space="preserve">　　很晚丈夫才回来了。这年轻人不过二十五六岁，头戴一顶大草帽，上身穿一件洁白的小褂，黑单裤卷过了膝盖，光着脚。他叫水生，</w:t>
       </w:r>
       <w:proofErr w:type="gramStart"/>
       <w:r>
         <w:rPr>
-          <w:rFonts w:ascii="华文楷体" w:eastAsia="华文楷体" w:hAnsi="华文楷体"/>
-        </w:rPr>
-        <w:t>儿却绿得</w:t>
+          <w:rFonts w:ascii="华文楷体" w:eastAsia="华文楷体" w:hAnsi="华文楷体" w:hint="eastAsia"/>
+        </w:rPr>
+        <w:t>小苇庄的</w:t>
       </w:r>
       <w:proofErr w:type="gramEnd"/>
       <w:r>
         <w:rPr>
-          <w:rFonts w:ascii="华文楷体" w:eastAsia="华文楷体" w:hAnsi="华文楷体"/>
-        </w:rPr>
-        <w:t>发亮，</w:t>
+          <w:rFonts w:ascii="华文楷体" w:eastAsia="华文楷体" w:hAnsi="华文楷体" w:hint="eastAsia"/>
+        </w:rPr>
+        <w:t>游击组长，党的负责人。今天领着游击组到区上开会去来。女人抬头笑着问：</w:t>
+      </w:r>
+    </w:p>
+    <w:p>
+      <w:pPr>
+        <w:rPr>
+          <w:rFonts w:ascii="华文楷体" w:eastAsia="华文楷体" w:hAnsi="华文楷体" w:hint="eastAsia"/>
+        </w:rPr>
+      </w:pPr>
+      <w:r>
+        <w:rPr>
+          <w:rFonts w:ascii="华文楷体" w:eastAsia="华文楷体" w:hAnsi="华文楷体" w:hint="eastAsia"/>
+        </w:rPr>
+        <w:t xml:space="preserve">　　“今天怎么回来的这么晚？”站起来要去端饭。水生坐在台阶上说：</w:t>
+      </w:r>
+    </w:p>
+    <w:p>
+      <w:pPr>
+        <w:rPr>
+          <w:rFonts w:ascii="华文楷体" w:eastAsia="华文楷体" w:hAnsi="华文楷体" w:hint="eastAsia"/>
+        </w:rPr>
+      </w:pPr>
+      <w:r>
+        <w:rPr>
+          <w:rFonts w:ascii="华文楷体" w:eastAsia="华文楷体" w:hAnsi="华文楷体" w:hint="eastAsia"/>
+        </w:rPr>
+        <w:t xml:space="preserve">　　“吃过饭了，你不要去拿。”</w:t>
+      </w:r>
+    </w:p>
+    <w:p>
+      <w:pPr>
+        <w:rPr>
+          <w:rFonts w:ascii="华文楷体" w:eastAsia="华文楷体" w:hAnsi="华文楷体" w:hint="eastAsia"/>
+        </w:rPr>
+      </w:pPr>
+      <w:r>
+        <w:rPr>
+          <w:rFonts w:ascii="华文楷体" w:eastAsia="华文楷体" w:hAnsi="华文楷体" w:hint="eastAsia"/>
+        </w:rPr>
+        <w:t xml:space="preserve">　　女人就又坐在席子上。她望着丈夫的脸，她看出他的脸有些红胀，说话也有些气喘。她问：</w:t>
+      </w:r>
+    </w:p>
+    <w:p>
+      <w:pPr>
+        <w:rPr>
+          <w:rFonts w:ascii="华文楷体" w:eastAsia="华文楷体" w:hAnsi="华文楷体" w:hint="eastAsia"/>
+        </w:rPr>
+      </w:pPr>
+      <w:r>
+        <w:rPr>
+          <w:rFonts w:ascii="华文楷体" w:eastAsia="华文楷体" w:hAnsi="华文楷体" w:hint="eastAsia"/>
+        </w:rPr>
+        <w:t xml:space="preserve">　　“他们几个哩？”</w:t>
+      </w:r>
+    </w:p>
+    <w:p>
+      <w:pPr>
+        <w:rPr>
+          <w:rFonts w:ascii="华文楷体" w:eastAsia="华文楷体" w:hAnsi="华文楷体" w:hint="eastAsia"/>
+        </w:rPr>
+      </w:pPr>
+      <w:r>
+        <w:rPr>
+          <w:rFonts w:ascii="华文楷体" w:eastAsia="华文楷体" w:hAnsi="华文楷体" w:hint="eastAsia"/>
+        </w:rPr>
+        <w:t xml:space="preserve">　　水生说：</w:t>
+      </w:r>
+    </w:p>
+    <w:p>
+      <w:pPr>
+        <w:rPr>
+          <w:rFonts w:ascii="华文楷体" w:eastAsia="华文楷体" w:hAnsi="华文楷体" w:hint="eastAsia"/>
+        </w:rPr>
+      </w:pPr>
+      <w:r>
+        <w:rPr>
+          <w:rFonts w:ascii="华文楷体" w:eastAsia="华文楷体" w:hAnsi="华文楷体" w:hint="eastAsia"/>
+        </w:rPr>
+        <w:t xml:space="preserve">　　“还在区上。爹哩？”</w:t>
+      </w:r>
+    </w:p>
+    <w:p>
+      <w:pPr>
+        <w:rPr>
+          <w:rFonts w:ascii="华文楷体" w:eastAsia="华文楷体" w:hAnsi="华文楷体" w:hint="eastAsia"/>
+        </w:rPr>
+      </w:pPr>
+      <w:r>
+        <w:rPr>
+          <w:rFonts w:ascii="华文楷体" w:eastAsia="华文楷体" w:hAnsi="华文楷体" w:hint="eastAsia"/>
+        </w:rPr>
+        <w:t xml:space="preserve">　　女人说：</w:t>
+      </w:r>
+    </w:p>
+    <w:p>
+      <w:pPr>
+        <w:rPr>
+          <w:rFonts w:ascii="华文楷体" w:eastAsia="华文楷体" w:hAnsi="华文楷体" w:hint="eastAsia"/>
+        </w:rPr>
+      </w:pPr>
+      <w:r>
+        <w:rPr>
+          <w:rFonts w:ascii="华文楷体" w:eastAsia="华文楷体" w:hAnsi="华文楷体" w:hint="eastAsia"/>
+        </w:rPr>
+        <w:t xml:space="preserve">　　“睡了。”</w:t>
+      </w:r>
+    </w:p>
+    <w:p>
+      <w:pPr>
+        <w:rPr>
+          <w:rFonts w:ascii="华文楷体" w:eastAsia="华文楷体" w:hAnsi="华文楷体" w:hint="eastAsia"/>
+        </w:rPr>
+      </w:pPr>
+      <w:r>
+        <w:rPr>
+          <w:rFonts w:ascii="华文楷体" w:eastAsia="华文楷体" w:hAnsi="华文楷体" w:hint="eastAsia"/>
+        </w:rPr>
+        <w:t xml:space="preserve">　　“小华哩？”</w:t>
+      </w:r>
+    </w:p>
+    <w:p>
+      <w:pPr>
+        <w:rPr>
+          <w:rFonts w:ascii="华文楷体" w:eastAsia="华文楷体" w:hAnsi="华文楷体" w:hint="eastAsia"/>
+        </w:rPr>
+      </w:pPr>
+      <w:r>
+        <w:rPr>
+          <w:rFonts w:ascii="华文楷体" w:eastAsia="华文楷体" w:hAnsi="华文楷体" w:hint="eastAsia"/>
+        </w:rPr>
+        <w:t xml:space="preserve">　　“和他爷爷去收了半天虾篓，早就睡了。他们几个为什么还不回来？”</w:t>
+      </w:r>
+    </w:p>
+    <w:p>
+      <w:pPr>
+        <w:rPr>
+          <w:rFonts w:ascii="华文楷体" w:eastAsia="华文楷体" w:hAnsi="华文楷体" w:hint="eastAsia"/>
+        </w:rPr>
+      </w:pPr>
+      <w:r>
+        <w:rPr>
+          <w:rFonts w:ascii="华文楷体" w:eastAsia="华文楷体" w:hAnsi="华文楷体" w:hint="eastAsia"/>
+        </w:rPr>
+        <w:t xml:space="preserve">　　</w:t>
       </w:r>
       <w:proofErr w:type="gramStart"/>
       <w:r>
         <w:rPr>
-          <w:rFonts w:ascii="华文楷体" w:eastAsia="华文楷体" w:hAnsi="华文楷体"/>
-        </w:rPr>
-        <w:t>小草儿</w:t>
+          <w:rFonts w:ascii="华文楷体" w:eastAsia="华文楷体" w:hAnsi="华文楷体" w:hint="eastAsia"/>
+        </w:rPr>
+        <w:t>水生笑</w:t>
       </w:r>
       <w:proofErr w:type="gramEnd"/>
       <w:r>
         <w:rPr>
-          <w:rFonts w:ascii="华文楷体" w:eastAsia="华文楷体" w:hAnsi="华文楷体"/>
-        </w:rPr>
-        <w:t>也青得逼你的眼。傍晚时候，上灯了，一点点黄晕的光，烘托出一片安静而和平的夜。在乡下，小路上，石桥边，有撑起伞慢慢走着的人；地里还有工作的农民，披着</w:t>
+          <w:rFonts w:ascii="华文楷体" w:eastAsia="华文楷体" w:hAnsi="华文楷体" w:hint="eastAsia"/>
+        </w:rPr>
+        <w:t>了一下。女人看出他笑的不像平常。</w:t>
+      </w:r>
+    </w:p>
+    <w:p>
+      <w:pPr>
+        <w:rPr>
+          <w:rFonts w:ascii="华文楷体" w:eastAsia="华文楷体" w:hAnsi="华文楷体" w:hint="eastAsia"/>
+        </w:rPr>
+      </w:pPr>
+      <w:r>
+        <w:rPr>
+          <w:rFonts w:ascii="华文楷体" w:eastAsia="华文楷体" w:hAnsi="华文楷体" w:hint="eastAsia"/>
+        </w:rPr>
+        <w:t xml:space="preserve">　　“怎么了，你？”</w:t>
+      </w:r>
+    </w:p>
+    <w:p>
+      <w:pPr>
+        <w:rPr>
+          <w:rFonts w:ascii="华文楷体" w:eastAsia="华文楷体" w:hAnsi="华文楷体" w:hint="eastAsia"/>
+        </w:rPr>
+      </w:pPr>
+      <w:r>
+        <w:rPr>
+          <w:rFonts w:ascii="华文楷体" w:eastAsia="华文楷体" w:hAnsi="华文楷体" w:hint="eastAsia"/>
+        </w:rPr>
+        <w:t xml:space="preserve">　　水生小声说：</w:t>
+      </w:r>
+    </w:p>
+    <w:p>
+      <w:pPr>
+        <w:rPr>
+          <w:rFonts w:ascii="华文楷体" w:eastAsia="华文楷体" w:hAnsi="华文楷体" w:hint="eastAsia"/>
+        </w:rPr>
+      </w:pPr>
+      <w:r>
+        <w:rPr>
+          <w:rFonts w:ascii="华文楷体" w:eastAsia="华文楷体" w:hAnsi="华文楷体" w:hint="eastAsia"/>
+        </w:rPr>
+        <w:t xml:space="preserve">　　“明天我就到大部队上去了。”</w:t>
+      </w:r>
+    </w:p>
+    <w:p>
+      <w:pPr>
+        <w:rPr>
+          <w:rFonts w:ascii="华文楷体" w:eastAsia="华文楷体" w:hAnsi="华文楷体" w:hint="eastAsia"/>
+        </w:rPr>
+      </w:pPr>
+      <w:r>
+        <w:rPr>
+          <w:rFonts w:ascii="华文楷体" w:eastAsia="华文楷体" w:hAnsi="华文楷体" w:hint="eastAsia"/>
+        </w:rPr>
+        <w:t xml:space="preserve">　　女人的手指震动了一下，像是叫苇眉子划破了手，她把一个手指放在嘴里吮了一下。水生说：</w:t>
+      </w:r>
+    </w:p>
+    <w:p>
+      <w:pPr>
+        <w:rPr>
+          <w:rFonts w:ascii="华文楷体" w:eastAsia="华文楷体" w:hAnsi="华文楷体" w:hint="eastAsia"/>
+        </w:rPr>
+      </w:pPr>
+      <w:r>
+        <w:rPr>
+          <w:rFonts w:ascii="华文楷体" w:eastAsia="华文楷体" w:hAnsi="华文楷体" w:hint="eastAsia"/>
+        </w:rPr>
+        <w:t xml:space="preserve">　　“今天县委召集我们开会。假若敌人再在同口安上据点，那和端村就成了一条线，</w:t>
       </w:r>
       <w:proofErr w:type="gramStart"/>
       <w:r>
         <w:rPr>
-          <w:rFonts w:ascii="华文楷体" w:eastAsia="华文楷体" w:hAnsi="华文楷体"/>
-        </w:rPr>
-        <w:t>蓑</w:t>
+          <w:rFonts w:ascii="华文楷体" w:eastAsia="华文楷体" w:hAnsi="华文楷体" w:hint="eastAsia"/>
+        </w:rPr>
+        <w:t>淀</w:t>
       </w:r>
       <w:proofErr w:type="gramEnd"/>
       <w:r>
         <w:rPr>
-          <w:rFonts w:ascii="华文楷体" w:eastAsia="华文楷体" w:hAnsi="华文楷体"/>
-        </w:rPr>
-        <w:t>戴着</w:t>
+          <w:rFonts w:ascii="华文楷体" w:eastAsia="华文楷体" w:hAnsi="华文楷体" w:hint="eastAsia"/>
+        </w:rPr>
+        <w:t>里的斗争形势就变了。会上决定成立一个地区队。我第一个举手报了名的。”</w:t>
+      </w:r>
+    </w:p>
+    <w:p>
+      <w:pPr>
+        <w:rPr>
+          <w:rFonts w:ascii="华文楷体" w:eastAsia="华文楷体" w:hAnsi="华文楷体" w:hint="eastAsia"/>
+        </w:rPr>
+      </w:pPr>
+      <w:r>
+        <w:rPr>
+          <w:rFonts w:ascii="华文楷体" w:eastAsia="华文楷体" w:hAnsi="华文楷体" w:hint="eastAsia"/>
+        </w:rPr>
+        <w:t xml:space="preserve">　　女人低着头说：</w:t>
+      </w:r>
+    </w:p>
+    <w:p>
+      <w:pPr>
+        <w:rPr>
+          <w:rFonts w:ascii="华文楷体" w:eastAsia="华文楷体" w:hAnsi="华文楷体" w:hint="eastAsia"/>
+        </w:rPr>
+      </w:pPr>
+      <w:r>
+        <w:rPr>
+          <w:rFonts w:ascii="华文楷体" w:eastAsia="华文楷体" w:hAnsi="华文楷体" w:hint="eastAsia"/>
+        </w:rPr>
+        <w:t xml:space="preserve">　　“你总是很积极的。”</w:t>
+      </w:r>
+    </w:p>
+    <w:p>
+      <w:pPr>
+        <w:rPr>
+          <w:rFonts w:ascii="华文楷体" w:eastAsia="华文楷体" w:hAnsi="华文楷体" w:hint="eastAsia"/>
+        </w:rPr>
+      </w:pPr>
+      <w:r>
+        <w:rPr>
+          <w:rFonts w:ascii="华文楷体" w:eastAsia="华文楷体" w:hAnsi="华文楷体" w:hint="eastAsia"/>
+        </w:rPr>
+        <w:t xml:space="preserve">　　水生说：</w:t>
+      </w:r>
+    </w:p>
+    <w:p>
+      <w:pPr>
+        <w:rPr>
+          <w:rFonts w:ascii="华文楷体" w:eastAsia="华文楷体" w:hAnsi="华文楷体" w:hint="eastAsia"/>
+        </w:rPr>
+      </w:pPr>
+      <w:r>
+        <w:rPr>
+          <w:rFonts w:ascii="华文楷体" w:eastAsia="华文楷体" w:hAnsi="华文楷体" w:hint="eastAsia"/>
+        </w:rPr>
+        <w:t xml:space="preserve">　　“我是村里的游击组长，是干部，自然要站在头里，他们几个也报了名。他们不敢回来，怕家里的人拖尾巴。公推我代表，回来和家里人们说一说。他们全觉得你还开明一些。”</w:t>
+      </w:r>
+    </w:p>
+    <w:p>
+      <w:pPr>
+        <w:rPr>
+          <w:rFonts w:ascii="华文楷体" w:eastAsia="华文楷体" w:hAnsi="华文楷体" w:hint="eastAsia"/>
+        </w:rPr>
+      </w:pPr>
+      <w:r>
+        <w:rPr>
+          <w:rFonts w:ascii="华文楷体" w:eastAsia="华文楷体" w:hAnsi="华文楷体" w:hint="eastAsia"/>
+        </w:rPr>
+        <w:t xml:space="preserve">　　女人没有说话。过了一会，她才说：</w:t>
+      </w:r>
+    </w:p>
+    <w:p>
+      <w:pPr>
+        <w:rPr>
+          <w:rFonts w:ascii="华文楷体" w:eastAsia="华文楷体" w:hAnsi="华文楷体" w:hint="eastAsia"/>
+        </w:rPr>
+      </w:pPr>
+      <w:r>
+        <w:rPr>
+          <w:rFonts w:ascii="华文楷体" w:eastAsia="华文楷体" w:hAnsi="华文楷体" w:hint="eastAsia"/>
+        </w:rPr>
+        <w:t xml:space="preserve">　　“你走，我不拦你，家里怎么办？”</w:t>
+      </w:r>
+    </w:p>
+    <w:p>
+      <w:pPr>
+        <w:rPr>
+          <w:rFonts w:ascii="华文楷体" w:eastAsia="华文楷体" w:hAnsi="华文楷体" w:hint="eastAsia"/>
+        </w:rPr>
+      </w:pPr>
+      <w:r>
+        <w:rPr>
+          <w:rFonts w:ascii="华文楷体" w:eastAsia="华文楷体" w:hAnsi="华文楷体" w:hint="eastAsia"/>
+        </w:rPr>
+        <w:t xml:space="preserve">　　水生指着父亲的小房叫她小声一些。说：</w:t>
+      </w:r>
+    </w:p>
+    <w:p>
+      <w:pPr>
+        <w:rPr>
+          <w:rFonts w:ascii="华文楷体" w:eastAsia="华文楷体" w:hAnsi="华文楷体" w:hint="eastAsia"/>
+        </w:rPr>
+      </w:pPr>
+      <w:r>
+        <w:rPr>
+          <w:rFonts w:ascii="华文楷体" w:eastAsia="华文楷体" w:hAnsi="华文楷体" w:hint="eastAsia"/>
+        </w:rPr>
+        <w:t xml:space="preserve">　　“家里，自然有别人照顾。可是咱的庄子小，这一次参军的就有七个。庄上青年人少了，也不能全靠别人，家里的事，你就多做些，爹老了，小华还不懂事。”</w:t>
+      </w:r>
+    </w:p>
+    <w:p>
+      <w:pPr>
+        <w:rPr>
+          <w:rFonts w:ascii="华文楷体" w:eastAsia="华文楷体" w:hAnsi="华文楷体" w:hint="eastAsia"/>
+        </w:rPr>
+      </w:pPr>
+      <w:r>
+        <w:rPr>
+          <w:rFonts w:ascii="华文楷体" w:eastAsia="华文楷体" w:hAnsi="华文楷体" w:hint="eastAsia"/>
+        </w:rPr>
+        <w:t xml:space="preserve">　　女人鼻子里有些酸，但她并没有哭。只说：</w:t>
+      </w:r>
+    </w:p>
+    <w:p>
+      <w:pPr>
+        <w:rPr>
+          <w:rFonts w:ascii="华文楷体" w:eastAsia="华文楷体" w:hAnsi="华文楷体" w:hint="eastAsia"/>
+        </w:rPr>
+      </w:pPr>
+      <w:r>
+        <w:rPr>
+          <w:rFonts w:ascii="华文楷体" w:eastAsia="华文楷体" w:hAnsi="华文楷体" w:hint="eastAsia"/>
+        </w:rPr>
+        <w:t xml:space="preserve">　　“你明白家里的难处就好了。”</w:t>
+      </w:r>
+    </w:p>
+    <w:p>
+      <w:pPr>
+        <w:rPr>
+          <w:rFonts w:ascii="华文楷体" w:eastAsia="华文楷体" w:hAnsi="华文楷体" w:hint="eastAsia"/>
+        </w:rPr>
+      </w:pPr>
+      <w:r>
+        <w:rPr>
+          <w:rFonts w:ascii="华文楷体" w:eastAsia="华文楷体" w:hAnsi="华文楷体" w:hint="eastAsia"/>
+        </w:rPr>
+        <w:lastRenderedPageBreak/>
+        <w:t xml:space="preserve">　　水生想安慰她。因为要考虑准备的事情还太多，他只说了两句：</w:t>
+      </w:r>
+    </w:p>
+    <w:p>
+      <w:pPr>
+        <w:rPr>
+          <w:rFonts w:ascii="华文楷体" w:eastAsia="华文楷体" w:hAnsi="华文楷体" w:hint="eastAsia"/>
+        </w:rPr>
+      </w:pPr>
+      <w:r>
+        <w:rPr>
+          <w:rFonts w:ascii="华文楷体" w:eastAsia="华文楷体" w:hAnsi="华文楷体" w:hint="eastAsia"/>
+        </w:rPr>
+        <w:t xml:space="preserve">　　“千斤的担子你先担吧，打走了鬼子，我回来谢你。”</w:t>
+      </w:r>
+    </w:p>
+    <w:p>
+      <w:pPr>
+        <w:rPr>
+          <w:rFonts w:ascii="华文楷体" w:eastAsia="华文楷体" w:hAnsi="华文楷体" w:hint="eastAsia"/>
+        </w:rPr>
+      </w:pPr>
+      <w:r>
+        <w:rPr>
+          <w:rFonts w:ascii="华文楷体" w:eastAsia="华文楷体" w:hAnsi="华文楷体" w:hint="eastAsia"/>
+        </w:rPr>
+        <w:t xml:space="preserve">　　说罢，他就到别人家里去了，他说回来再和父亲谈。</w:t>
+      </w:r>
+    </w:p>
+    <w:p>
+      <w:pPr>
+        <w:rPr>
+          <w:rFonts w:ascii="华文楷体" w:eastAsia="华文楷体" w:hAnsi="华文楷体" w:hint="eastAsia"/>
+        </w:rPr>
+      </w:pPr>
+      <w:r>
+        <w:rPr>
+          <w:rFonts w:ascii="华文楷体" w:eastAsia="华文楷体" w:hAnsi="华文楷体" w:hint="eastAsia"/>
+        </w:rPr>
+        <w:t xml:space="preserve">　　鸡叫的时候，水生才回来。女人还是呆呆地坐在院子里等他，她说：</w:t>
+      </w:r>
+    </w:p>
+    <w:p>
+      <w:pPr>
+        <w:rPr>
+          <w:rFonts w:ascii="华文楷体" w:eastAsia="华文楷体" w:hAnsi="华文楷体" w:hint="eastAsia"/>
+        </w:rPr>
+      </w:pPr>
+      <w:r>
+        <w:rPr>
+          <w:rFonts w:ascii="华文楷体" w:eastAsia="华文楷体" w:hAnsi="华文楷体" w:hint="eastAsia"/>
+        </w:rPr>
+        <w:t xml:space="preserve">　　“你有什么话嘱咐我吧！”</w:t>
+      </w:r>
+    </w:p>
+    <w:p>
+      <w:pPr>
+        <w:rPr>
+          <w:rFonts w:ascii="华文楷体" w:eastAsia="华文楷体" w:hAnsi="华文楷体" w:hint="eastAsia"/>
+        </w:rPr>
+      </w:pPr>
+      <w:r>
+        <w:rPr>
+          <w:rFonts w:ascii="华文楷体" w:eastAsia="华文楷体" w:hAnsi="华文楷体" w:hint="eastAsia"/>
+        </w:rPr>
+        <w:t xml:space="preserve">　　“没有什么话了，我走了，你要不断进步，识字，生产。”</w:t>
+      </w:r>
+    </w:p>
+    <w:p>
+      <w:pPr>
+        <w:rPr>
+          <w:rFonts w:ascii="华文楷体" w:eastAsia="华文楷体" w:hAnsi="华文楷体" w:hint="eastAsia"/>
+        </w:rPr>
+      </w:pPr>
+      <w:r>
+        <w:rPr>
+          <w:rFonts w:ascii="华文楷体" w:eastAsia="华文楷体" w:hAnsi="华文楷体" w:hint="eastAsia"/>
+        </w:rPr>
+        <w:t xml:space="preserve">　　“嗯。”</w:t>
+      </w:r>
+    </w:p>
+    <w:p>
+      <w:pPr>
+        <w:rPr>
+          <w:rFonts w:ascii="华文楷体" w:eastAsia="华文楷体" w:hAnsi="华文楷体" w:hint="eastAsia"/>
+        </w:rPr>
+      </w:pPr>
+      <w:r>
+        <w:rPr>
+          <w:rFonts w:ascii="华文楷体" w:eastAsia="华文楷体" w:hAnsi="华文楷体" w:hint="eastAsia"/>
+        </w:rPr>
+        <w:t xml:space="preserve">　　“什么事也不要落在别人后面！”</w:t>
+      </w:r>
+    </w:p>
+    <w:p>
+      <w:pPr>
+        <w:rPr>
+          <w:rFonts w:ascii="华文楷体" w:eastAsia="华文楷体" w:hAnsi="华文楷体" w:hint="eastAsia"/>
+        </w:rPr>
+      </w:pPr>
+      <w:r>
+        <w:rPr>
+          <w:rFonts w:ascii="华文楷体" w:eastAsia="华文楷体" w:hAnsi="华文楷体" w:hint="eastAsia"/>
+        </w:rPr>
+        <w:t xml:space="preserve">　　“嗯，还有什么？”</w:t>
+      </w:r>
+    </w:p>
+    <w:p>
+      <w:pPr>
+        <w:rPr>
+          <w:rFonts w:ascii="华文楷体" w:eastAsia="华文楷体" w:hAnsi="华文楷体" w:hint="eastAsia"/>
+        </w:rPr>
+      </w:pPr>
+      <w:r>
+        <w:rPr>
+          <w:rFonts w:ascii="华文楷体" w:eastAsia="华文楷体" w:hAnsi="华文楷体" w:hint="eastAsia"/>
+        </w:rPr>
+        <w:t xml:space="preserve">　　“不要叫敌人汉奸捉活的。捉住了要和他拼命。”</w:t>
+      </w:r>
+    </w:p>
+    <w:p>
+      <w:pPr>
+        <w:rPr>
+          <w:rFonts w:ascii="华文楷体" w:eastAsia="华文楷体" w:hAnsi="华文楷体" w:hint="eastAsia"/>
+        </w:rPr>
+      </w:pPr>
+      <w:r>
+        <w:rPr>
+          <w:rFonts w:ascii="华文楷体" w:eastAsia="华文楷体" w:hAnsi="华文楷体" w:hint="eastAsia"/>
+        </w:rPr>
+        <w:t xml:space="preserve">　　那最重要的一句，女人流着眼泪答应了他。</w:t>
+      </w:r>
+    </w:p>
+    <w:p>
+      <w:pPr>
+        <w:rPr>
+          <w:rFonts w:ascii="华文楷体" w:eastAsia="华文楷体" w:hAnsi="华文楷体" w:hint="eastAsia"/>
+        </w:rPr>
+      </w:pPr>
+      <w:r>
+        <w:rPr>
+          <w:rFonts w:ascii="华文楷体" w:eastAsia="华文楷体" w:hAnsi="华文楷体" w:hint="eastAsia"/>
+        </w:rPr>
+        <w:t xml:space="preserve">　　第二天，女人给他打点好一个小小的包裹，里面包了一身新单衣，一条新毛巾，一双新鞋子。那几家也是这些东西，交水生带去。一家人送他出了门。父亲一手拉着水生，对他说：</w:t>
+      </w:r>
+    </w:p>
+    <w:p>
+      <w:pPr>
+        <w:rPr>
+          <w:rFonts w:ascii="华文楷体" w:eastAsia="华文楷体" w:hAnsi="华文楷体" w:hint="eastAsia"/>
+        </w:rPr>
+      </w:pPr>
+      <w:r>
+        <w:rPr>
+          <w:rFonts w:ascii="华文楷体" w:eastAsia="华文楷体" w:hAnsi="华文楷体" w:hint="eastAsia"/>
+        </w:rPr>
+        <w:t xml:space="preserve">　　“水生，你干的是光荣事情，我不拦你，你放心走吧。大人孩子我给你照顾，什么也不要惦记。”</w:t>
+      </w:r>
+    </w:p>
+    <w:p>
+      <w:pPr>
+        <w:rPr>
+          <w:rFonts w:ascii="华文楷体" w:eastAsia="华文楷体" w:hAnsi="华文楷体" w:hint="eastAsia"/>
+        </w:rPr>
+      </w:pPr>
+      <w:r>
+        <w:rPr>
+          <w:rFonts w:ascii="华文楷体" w:eastAsia="华文楷体" w:hAnsi="华文楷体" w:hint="eastAsia"/>
+        </w:rPr>
+        <w:t xml:space="preserve">　　全庄的男女老少也送他出来，水生对大家笑一笑，</w:t>
       </w:r>
       <w:proofErr w:type="gramStart"/>
       <w:r>
         <w:rPr>
-          <w:rFonts w:ascii="华文楷体" w:eastAsia="华文楷体" w:hAnsi="华文楷体"/>
-        </w:rPr>
-        <w:t>笠</w:t>
+          <w:rFonts w:ascii="华文楷体" w:eastAsia="华文楷体" w:hAnsi="华文楷体" w:hint="eastAsia"/>
+        </w:rPr>
+        <w:t>上船走</w:t>
       </w:r>
       <w:proofErr w:type="gramEnd"/>
       <w:r>
         <w:rPr>
-          <w:rFonts w:ascii="华文楷体" w:eastAsia="华文楷体" w:hAnsi="华文楷体"/>
-        </w:rPr>
-        <w:t>。他们的房屋，稀稀疏疏的，在雨里静默着。</w:t>
-      </w:r>
-      <w:r>
-        <w:rPr>
-          <w:rFonts w:ascii="华文楷体" w:eastAsia="华文楷体" w:hAnsi="华文楷体"/>
-        </w:rPr>
-        <w:br/>
-        <w:t xml:space="preserve">　　天上风筝渐渐多了，地上孩子也多了。城里乡下，家家户户，老老小小，也赶趟儿似的，一个个都出来了。舒活舒活筋骨，抖擞抖擞精神，各做各的一份儿事去，“一年之计在于春”,这才刚起头儿，有的是工夫，有的是希望。</w:t>
-      </w:r>
-      <w:r>
-        <w:rPr>
-          <w:rFonts w:ascii="华文楷体" w:eastAsia="华文楷体" w:hAnsi="华文楷体"/>
-        </w:rPr>
-        <w:br/>
-        <w:t xml:space="preserve">　　春天像刚落地的娃娃，从头到脚都是新的，它生长着。</w:t>
-      </w:r>
-      <w:r>
-        <w:rPr>
-          <w:rFonts w:ascii="华文楷体" w:eastAsia="华文楷体" w:hAnsi="华文楷体"/>
-        </w:rPr>
-        <w:br/>
-        <w:t xml:space="preserve">　　春天像小姑娘，花枝招展的，笑着，走着。</w:t>
-      </w:r>
-      <w:r>
-        <w:rPr>
-          <w:rFonts w:ascii="华文楷体" w:eastAsia="华文楷体" w:hAnsi="华文楷体"/>
-        </w:rPr>
-        <w:br/>
-        <w:t xml:space="preserve">　　春天像健壮的青年，有铁一般的胳膊和腰脚，领着我们上前去。</w:t>
-      </w:r>
-    </w:p>
+          <w:rFonts w:ascii="华文楷体" w:eastAsia="华文楷体" w:hAnsi="华文楷体" w:hint="eastAsia"/>
+        </w:rPr>
+        <w:t>了。</w:t>
+      </w:r>
+    </w:p>
+    <w:p>
+      <w:pPr>
+        <w:rPr>
+          <w:rFonts w:ascii="华文楷体" w:eastAsia="华文楷体" w:hAnsi="华文楷体" w:hint="eastAsia"/>
+        </w:rPr>
+      </w:pPr>
+      <w:r>
+        <w:rPr>
+          <w:rFonts w:ascii="华文楷体" w:eastAsia="华文楷体" w:hAnsi="华文楷体" w:hint="eastAsia"/>
+        </w:rPr>
+        <w:t xml:space="preserve">　　女人们到底有些藕断丝连。过了两天，四个青年妇女集在水生家里来，大家商量：</w:t>
+      </w:r>
+    </w:p>
+    <w:p>
+      <w:pPr>
+        <w:rPr>
+          <w:rFonts w:ascii="华文楷体" w:eastAsia="华文楷体" w:hAnsi="华文楷体" w:hint="eastAsia"/>
+        </w:rPr>
+      </w:pPr>
+      <w:r>
+        <w:rPr>
+          <w:rFonts w:ascii="华文楷体" w:eastAsia="华文楷体" w:hAnsi="华文楷体" w:hint="eastAsia"/>
+        </w:rPr>
+        <w:t xml:space="preserve">　　“听说他们还在这里没走。我</w:t>
+      </w:r>
+      <w:proofErr w:type="gramStart"/>
+      <w:r>
+        <w:rPr>
+          <w:rFonts w:ascii="华文楷体" w:eastAsia="华文楷体" w:hAnsi="华文楷体" w:hint="eastAsia"/>
+        </w:rPr>
+        <w:t>不</w:t>
+      </w:r>
+      <w:proofErr w:type="gramEnd"/>
+      <w:r>
+        <w:rPr>
+          <w:rFonts w:ascii="华文楷体" w:eastAsia="华文楷体" w:hAnsi="华文楷体" w:hint="eastAsia"/>
+        </w:rPr>
+        <w:t>拖尾巴，可是忘下了一件衣裳。”</w:t>
+      </w:r>
+    </w:p>
+    <w:p>
+      <w:pPr>
+        <w:rPr>
+          <w:rFonts w:ascii="华文楷体" w:eastAsia="华文楷体" w:hAnsi="华文楷体" w:hint="eastAsia"/>
+        </w:rPr>
+      </w:pPr>
+      <w:r>
+        <w:rPr>
+          <w:rFonts w:ascii="华文楷体" w:eastAsia="华文楷体" w:hAnsi="华文楷体" w:hint="eastAsia"/>
+        </w:rPr>
+        <w:t xml:space="preserve">　　“我有句要紧的话得和他说说。”</w:t>
+      </w:r>
+    </w:p>
+    <w:p>
+      <w:pPr>
+        <w:rPr>
+          <w:rFonts w:ascii="华文楷体" w:eastAsia="华文楷体" w:hAnsi="华文楷体" w:hint="eastAsia"/>
+        </w:rPr>
+      </w:pPr>
+      <w:r>
+        <w:rPr>
+          <w:rFonts w:ascii="华文楷体" w:eastAsia="华文楷体" w:hAnsi="华文楷体" w:hint="eastAsia"/>
+        </w:rPr>
+        <w:t xml:space="preserve">　　水生的女人说：</w:t>
+      </w:r>
+    </w:p>
+    <w:p>
+      <w:pPr>
+        <w:rPr>
+          <w:rFonts w:ascii="华文楷体" w:eastAsia="华文楷体" w:hAnsi="华文楷体" w:hint="eastAsia"/>
+        </w:rPr>
+      </w:pPr>
+      <w:r>
+        <w:rPr>
+          <w:rFonts w:ascii="华文楷体" w:eastAsia="华文楷体" w:hAnsi="华文楷体" w:hint="eastAsia"/>
+        </w:rPr>
+        <w:t xml:space="preserve">　　“听他说鬼子要在同口安据点……”</w:t>
+      </w:r>
+    </w:p>
+    <w:p>
+      <w:pPr>
+        <w:rPr>
+          <w:rFonts w:ascii="华文楷体" w:eastAsia="华文楷体" w:hAnsi="华文楷体" w:hint="eastAsia"/>
+        </w:rPr>
+      </w:pPr>
+      <w:r>
+        <w:rPr>
+          <w:rFonts w:ascii="华文楷体" w:eastAsia="华文楷体" w:hAnsi="华文楷体" w:hint="eastAsia"/>
+        </w:rPr>
+        <w:t xml:space="preserve">　　“哪里就碰得那么巧，我们快去快回来。”</w:t>
+      </w:r>
+    </w:p>
+    <w:p>
+      <w:pPr>
+        <w:rPr>
+          <w:rFonts w:ascii="华文楷体" w:eastAsia="华文楷体" w:hAnsi="华文楷体" w:hint="eastAsia"/>
+        </w:rPr>
+      </w:pPr>
+      <w:r>
+        <w:rPr>
+          <w:rFonts w:ascii="华文楷体" w:eastAsia="华文楷体" w:hAnsi="华文楷体" w:hint="eastAsia"/>
+        </w:rPr>
+        <w:t xml:space="preserve">　　“我本来不想去，可是俺婆婆非叫我再去看看他，有什么看头啊！”</w:t>
+      </w:r>
+    </w:p>
+    <w:p>
+      <w:pPr>
+        <w:rPr>
+          <w:rFonts w:ascii="华文楷体" w:eastAsia="华文楷体" w:hAnsi="华文楷体" w:hint="eastAsia"/>
+        </w:rPr>
+      </w:pPr>
+      <w:r>
+        <w:rPr>
+          <w:rFonts w:ascii="华文楷体" w:eastAsia="华文楷体" w:hAnsi="华文楷体" w:hint="eastAsia"/>
+        </w:rPr>
+        <w:t xml:space="preserve">　　于是这几个女人偷偷坐在一只小船上，划到对面马庄去了。</w:t>
+      </w:r>
+    </w:p>
+    <w:p>
+      <w:pPr>
+        <w:rPr>
+          <w:rFonts w:ascii="华文楷体" w:eastAsia="华文楷体" w:hAnsi="华文楷体" w:hint="eastAsia"/>
+        </w:rPr>
+      </w:pPr>
+      <w:r>
+        <w:rPr>
+          <w:rFonts w:ascii="华文楷体" w:eastAsia="华文楷体" w:hAnsi="华文楷体" w:hint="eastAsia"/>
+        </w:rPr>
+        <w:t xml:space="preserve">　　到了马庄，她们不敢到街上去找，来到村头一个亲戚家里。亲戚说：你们来的不巧，昨天晚上他们还在这里，半夜里走了，谁也不知开到哪里去。你们不用惦记他们，听说水生一来就当了副排长，大家都是欢天喜地的……</w:t>
+      </w:r>
+    </w:p>
+    <w:p>
+      <w:pPr>
+        <w:rPr>
+          <w:rFonts w:ascii="华文楷体" w:eastAsia="华文楷体" w:hAnsi="华文楷体" w:hint="eastAsia"/>
+        </w:rPr>
+      </w:pPr>
+      <w:r>
+        <w:rPr>
+          <w:rFonts w:ascii="华文楷体" w:eastAsia="华文楷体" w:hAnsi="华文楷体" w:hint="eastAsia"/>
+        </w:rPr>
+        <w:t xml:space="preserve">　　几个女人</w:t>
+      </w:r>
+      <w:proofErr w:type="gramStart"/>
+      <w:r>
+        <w:rPr>
+          <w:rFonts w:ascii="华文楷体" w:eastAsia="华文楷体" w:hAnsi="华文楷体" w:hint="eastAsia"/>
+        </w:rPr>
+        <w:t>羞</w:t>
+      </w:r>
+      <w:proofErr w:type="gramEnd"/>
+      <w:r>
+        <w:rPr>
+          <w:rFonts w:ascii="华文楷体" w:eastAsia="华文楷体" w:hAnsi="华文楷体" w:hint="eastAsia"/>
+        </w:rPr>
+        <w:t>红着脸告辞出来，摇开靠在岸边上的小船。现在已经快到晌午了，万里无云，可是因为在水上，还有些凉风。这风从南面吹过来，从稻秧上</w:t>
+      </w:r>
+      <w:proofErr w:type="gramStart"/>
+      <w:r>
+        <w:rPr>
+          <w:rFonts w:ascii="华文楷体" w:eastAsia="华文楷体" w:hAnsi="华文楷体" w:hint="eastAsia"/>
+        </w:rPr>
+        <w:t>苇尖吹</w:t>
+      </w:r>
+      <w:proofErr w:type="gramEnd"/>
+      <w:r>
+        <w:rPr>
+          <w:rFonts w:ascii="华文楷体" w:eastAsia="华文楷体" w:hAnsi="华文楷体" w:hint="eastAsia"/>
+        </w:rPr>
+        <w:t>过来。水面没有一只船，水像无边的跳荡的水银。</w:t>
+      </w:r>
+    </w:p>
+    <w:p>
+      <w:pPr>
+        <w:rPr>
+          <w:rFonts w:ascii="华文楷体" w:eastAsia="华文楷体" w:hAnsi="华文楷体" w:hint="eastAsia"/>
+        </w:rPr>
+      </w:pPr>
+      <w:r>
+        <w:rPr>
+          <w:rFonts w:ascii="华文楷体" w:eastAsia="华文楷体" w:hAnsi="华文楷体" w:hint="eastAsia"/>
+        </w:rPr>
+        <w:t xml:space="preserve">　　几个女人有点失望，也有些伤心，各人在心里骂着自己的狠心贼。可是青年人，永远朝着愉快的事情想，女人们尤其容易忘记那些不痛快。不久，她们就又说笑起来了。</w:t>
+      </w:r>
+    </w:p>
+    <w:p>
+      <w:pPr>
+        <w:rPr>
+          <w:rFonts w:ascii="华文楷体" w:eastAsia="华文楷体" w:hAnsi="华文楷体" w:hint="eastAsia"/>
+        </w:rPr>
+      </w:pPr>
+      <w:r>
+        <w:rPr>
+          <w:rFonts w:ascii="华文楷体" w:eastAsia="华文楷体" w:hAnsi="华文楷体" w:hint="eastAsia"/>
+        </w:rPr>
+        <w:t xml:space="preserve">　　“你看说走就走了。”</w:t>
+      </w:r>
+    </w:p>
+    <w:p>
+      <w:pPr>
+        <w:rPr>
+          <w:rFonts w:ascii="华文楷体" w:eastAsia="华文楷体" w:hAnsi="华文楷体" w:hint="eastAsia"/>
+        </w:rPr>
+      </w:pPr>
+      <w:r>
+        <w:rPr>
+          <w:rFonts w:ascii="华文楷体" w:eastAsia="华文楷体" w:hAnsi="华文楷体" w:hint="eastAsia"/>
+        </w:rPr>
+        <w:t xml:space="preserve">　　“可慌（高兴的意思）哩，比什么也慌，比过新年，娶新——也没见他这么慌过！”</w:t>
+      </w:r>
+    </w:p>
+    <w:p>
+      <w:pPr>
+        <w:rPr>
+          <w:rFonts w:ascii="华文楷体" w:eastAsia="华文楷体" w:hAnsi="华文楷体" w:hint="eastAsia"/>
+        </w:rPr>
+      </w:pPr>
+      <w:r>
+        <w:rPr>
+          <w:rFonts w:ascii="华文楷体" w:eastAsia="华文楷体" w:hAnsi="华文楷体" w:hint="eastAsia"/>
+        </w:rPr>
+        <w:t xml:space="preserve">　　“拴马桩也不顶事了。”</w:t>
+      </w:r>
+    </w:p>
+    <w:p>
+      <w:pPr>
+        <w:rPr>
+          <w:rFonts w:ascii="华文楷体" w:eastAsia="华文楷体" w:hAnsi="华文楷体" w:hint="eastAsia"/>
+        </w:rPr>
+      </w:pPr>
+      <w:r>
+        <w:rPr>
+          <w:rFonts w:ascii="华文楷体" w:eastAsia="华文楷体" w:hAnsi="华文楷体" w:hint="eastAsia"/>
+        </w:rPr>
+        <w:t xml:space="preserve">　　“不行了，脱了</w:t>
+      </w:r>
+      <w:proofErr w:type="gramStart"/>
+      <w:r>
+        <w:rPr>
+          <w:rFonts w:ascii="华文楷体" w:eastAsia="华文楷体" w:hAnsi="华文楷体" w:hint="eastAsia"/>
+        </w:rPr>
+        <w:t>缰</w:t>
+      </w:r>
+      <w:proofErr w:type="gramEnd"/>
+      <w:r>
+        <w:rPr>
+          <w:rFonts w:ascii="华文楷体" w:eastAsia="华文楷体" w:hAnsi="华文楷体" w:hint="eastAsia"/>
+        </w:rPr>
+        <w:t>了！”</w:t>
+      </w:r>
+    </w:p>
+    <w:p>
+      <w:pPr>
+        <w:rPr>
+          <w:rFonts w:ascii="华文楷体" w:eastAsia="华文楷体" w:hAnsi="华文楷体" w:hint="eastAsia"/>
+        </w:rPr>
+      </w:pPr>
+      <w:r>
+        <w:rPr>
+          <w:rFonts w:ascii="华文楷体" w:eastAsia="华文楷体" w:hAnsi="华文楷体" w:hint="eastAsia"/>
+        </w:rPr>
+        <w:t xml:space="preserve">　　“一到军队里，他一准得忘了家里的人。”</w:t>
+      </w:r>
+    </w:p>
+    <w:p>
+      <w:pPr>
+        <w:rPr>
+          <w:rFonts w:ascii="华文楷体" w:eastAsia="华文楷体" w:hAnsi="华文楷体" w:hint="eastAsia"/>
+        </w:rPr>
+      </w:pPr>
+      <w:r>
+        <w:rPr>
+          <w:rFonts w:ascii="华文楷体" w:eastAsia="华文楷体" w:hAnsi="华文楷体" w:hint="eastAsia"/>
+        </w:rPr>
+        <w:t xml:space="preserve">　　“那是真的，我们家里住过一些年轻的队伍，一天到晚仰着脖子出来唱，进去唱，我们一辈子也没那么乐过。等他们闲下来没有事了，我就傻想：该低下头了吧。你猜人家干什么？用白粉子在我家影壁上画上许多圆圈圈，一个一个蹲在院子里，托着枪瞄那个，又唱起来了！”</w:t>
+      </w:r>
+    </w:p>
+    <w:p>
+      <w:pPr>
+        <w:rPr>
+          <w:rFonts w:ascii="华文楷体" w:eastAsia="华文楷体" w:hAnsi="华文楷体" w:hint="eastAsia"/>
+        </w:rPr>
+      </w:pPr>
+      <w:r>
+        <w:rPr>
+          <w:rFonts w:ascii="华文楷体" w:eastAsia="华文楷体" w:hAnsi="华文楷体" w:hint="eastAsia"/>
+        </w:rPr>
+        <w:t xml:space="preserve">　　她们轻轻划着船，船两边的水哗，哗，哗。顺手从水里捞上一棵菱角来，菱角还很嫩很小，乳白色</w:t>
+      </w:r>
+    </w:p>
+    <w:p/>
     <w:sectPr>
       <w:pgSz w:w="11906" w:h="16838"/>
       <w:pgMar w:top="1440" w:right="1800" w:bottom="1440" w:left="1800" w:header="851" w:footer="992" w:gutter="0"/>
